--- a/Z1.docx
+++ b/Z1.docx
@@ -602,9 +602,36 @@
           <w:bCs/>
           <w:sz w:val="32"/>
           <w:szCs w:val="24"/>
+        </w:rPr>
+      </w:pPr>
+      <w:r>
+        <w:rPr>
+          <w:rFonts w:ascii="Times New Roman" w:hAnsi="Times New Roman" w:cs="Times New Roman"/>
+          <w:bCs/>
+          <w:sz w:val="32"/>
+          <w:szCs w:val="24"/>
+        </w:rPr>
+        <w:t xml:space="preserve">2). </w:t>
+      </w:r>
+      <w:r>
+        <w:rPr>
+          <w:rFonts w:ascii="Times New Roman" w:hAnsi="Times New Roman" w:cs="Times New Roman"/>
+          <w:bCs/>
+          <w:sz w:val="32"/>
+          <w:szCs w:val="24"/>
+        </w:rPr>
+        <w:t xml:space="preserve">Создал ветку </w:t>
+      </w:r>
+      <w:r>
+        <w:rPr>
+          <w:rFonts w:ascii="Times New Roman" w:hAnsi="Times New Roman" w:cs="Times New Roman"/>
+          <w:bCs/>
+          <w:sz w:val="32"/>
+          <w:szCs w:val="24"/>
           <w:lang w:val="en-US"/>
         </w:rPr>
-      </w:pPr>
+        <w:t>task</w:t>
+      </w:r>
       <w:r>
         <w:rPr>
           <w:rFonts w:ascii="Times New Roman" w:hAnsi="Times New Roman" w:cs="Times New Roman"/>
@@ -612,7 +639,7 @@
           <w:sz w:val="32"/>
           <w:szCs w:val="24"/>
         </w:rPr>
-        <w:t xml:space="preserve">2). </w:t>
+        <w:t>1.</w:t>
       </w:r>
       <w:r>
         <w:rPr>
@@ -620,26 +647,6 @@
           <w:bCs/>
           <w:sz w:val="32"/>
           <w:szCs w:val="24"/>
-        </w:rPr>
-        <w:t xml:space="preserve">Создал ветку </w:t>
-      </w:r>
-      <w:r>
-        <w:rPr>
-          <w:rFonts w:ascii="Times New Roman" w:hAnsi="Times New Roman" w:cs="Times New Roman"/>
-          <w:bCs/>
-          <w:sz w:val="32"/>
-          <w:szCs w:val="24"/>
-          <w:lang w:val="en-US"/>
-        </w:rPr>
-        <w:t>task1.</w:t>
-      </w:r>
-      <w:r>
-        <w:rPr>
-          <w:rFonts w:ascii="Times New Roman" w:hAnsi="Times New Roman" w:cs="Times New Roman"/>
-          <w:bCs/>
-          <w:sz w:val="32"/>
-          <w:szCs w:val="24"/>
-          <w:lang w:val="en-US"/>
         </w:rPr>
         <w:br/>
       </w:r>
@@ -860,7 +867,6 @@
         <w:rPr>
           <w:rFonts w:ascii="Times New Roman" w:hAnsi="Times New Roman" w:cs="Times New Roman"/>
           <w:sz w:val="28"/>
-          <w:lang w:val="en-US"/>
         </w:rPr>
       </w:pPr>
       <w:r>
@@ -877,15 +883,21 @@
           <w:sz w:val="28"/>
           <w:lang w:val="en-US"/>
         </w:rPr>
-        <w:t>commit.</w:t>
-      </w:r>
-    </w:p>
-    <w:p>
-      <w:pPr>
-        <w:rPr>
-          <w:rFonts w:ascii="Times New Roman" w:hAnsi="Times New Roman" w:cs="Times New Roman"/>
-          <w:sz w:val="28"/>
-          <w:lang w:val="en-US"/>
+        <w:t>commit</w:t>
+      </w:r>
+      <w:r>
+        <w:rPr>
+          <w:rFonts w:ascii="Times New Roman" w:hAnsi="Times New Roman" w:cs="Times New Roman"/>
+          <w:sz w:val="28"/>
+        </w:rPr>
+        <w:t>.</w:t>
+      </w:r>
+    </w:p>
+    <w:p>
+      <w:pPr>
+        <w:rPr>
+          <w:rFonts w:ascii="Times New Roman" w:hAnsi="Times New Roman" w:cs="Times New Roman"/>
+          <w:sz w:val="28"/>
         </w:rPr>
       </w:pPr>
       <w:r>
@@ -933,12 +945,425 @@
         <w:rPr>
           <w:rFonts w:ascii="Times New Roman" w:hAnsi="Times New Roman" w:cs="Times New Roman"/>
           <w:sz w:val="28"/>
+        </w:rPr>
+        <w:br/>
+      </w:r>
+      <w:r>
+        <w:rPr>
+          <w:rFonts w:ascii="Times New Roman" w:hAnsi="Times New Roman" w:cs="Times New Roman"/>
+          <w:sz w:val="28"/>
+        </w:rPr>
+        <w:br/>
+        <w:t xml:space="preserve">6). </w:t>
+      </w:r>
+      <w:r>
+        <w:rPr>
+          <w:rFonts w:ascii="Times New Roman" w:hAnsi="Times New Roman" w:cs="Times New Roman"/>
+          <w:sz w:val="28"/>
           <w:lang w:val="en-US"/>
         </w:rPr>
+        <w:t>C</w:t>
+      </w:r>
+      <w:proofErr w:type="spellStart"/>
+      <w:r>
+        <w:rPr>
+          <w:rFonts w:ascii="Times New Roman" w:hAnsi="Times New Roman" w:cs="Times New Roman"/>
+          <w:sz w:val="28"/>
+        </w:rPr>
+        <w:t>оздал</w:t>
+      </w:r>
+      <w:proofErr w:type="spellEnd"/>
+      <w:r>
+        <w:rPr>
+          <w:rFonts w:ascii="Times New Roman" w:hAnsi="Times New Roman" w:cs="Times New Roman"/>
+          <w:sz w:val="28"/>
+        </w:rPr>
+        <w:t xml:space="preserve"> 2-ой </w:t>
+      </w:r>
+      <w:proofErr w:type="gramStart"/>
+      <w:r>
+        <w:rPr>
+          <w:rFonts w:ascii="Times New Roman" w:hAnsi="Times New Roman" w:cs="Times New Roman"/>
+          <w:sz w:val="28"/>
+          <w:lang w:val="en-US"/>
+        </w:rPr>
+        <w:t>commit</w:t>
+      </w:r>
+      <w:proofErr w:type="gramEnd"/>
+      <w:r>
+        <w:rPr>
+          <w:rFonts w:ascii="Times New Roman" w:hAnsi="Times New Roman" w:cs="Times New Roman"/>
+          <w:sz w:val="28"/>
+        </w:rPr>
+        <w:t>.</w:t>
+      </w:r>
+    </w:p>
+    <w:p>
+      <w:pPr>
+        <w:rPr>
+          <w:rFonts w:ascii="Times New Roman" w:hAnsi="Times New Roman" w:cs="Times New Roman"/>
+          <w:sz w:val="28"/>
+        </w:rPr>
+      </w:pPr>
+      <w:r>
+        <w:rPr>
+          <w:noProof/>
+          <w:lang w:eastAsia="ru-RU"/>
+        </w:rPr>
+        <w:drawing>
+          <wp:inline distT="0" distB="0" distL="0" distR="0" wp14:anchorId="36355D1B" wp14:editId="493DBA57">
+            <wp:extent cx="4114800" cy="676275"/>
+            <wp:effectExtent l="0" t="0" r="0" b="9525"/>
+            <wp:docPr id="3" name="Рисунок 3"/>
+            <wp:cNvGraphicFramePr>
+              <a:graphicFrameLocks xmlns:a="http://schemas.openxmlformats.org/drawingml/2006/main" noChangeAspect="1"/>
+            </wp:cNvGraphicFramePr>
+            <a:graphic xmlns:a="http://schemas.openxmlformats.org/drawingml/2006/main">
+              <a:graphicData uri="http://schemas.openxmlformats.org/drawingml/2006/picture">
+                <pic:pic xmlns:pic="http://schemas.openxmlformats.org/drawingml/2006/picture">
+                  <pic:nvPicPr>
+                    <pic:cNvPr id="0" name=""/>
+                    <pic:cNvPicPr/>
+                  </pic:nvPicPr>
+                  <pic:blipFill>
+                    <a:blip r:embed="rId10"/>
+                    <a:stretch>
+                      <a:fillRect/>
+                    </a:stretch>
+                  </pic:blipFill>
+                  <pic:spPr>
+                    <a:xfrm>
+                      <a:off x="0" y="0"/>
+                      <a:ext cx="4114800" cy="676275"/>
+                    </a:xfrm>
+                    <a:prstGeom prst="rect">
+                      <a:avLst/>
+                    </a:prstGeom>
+                  </pic:spPr>
+                </pic:pic>
+              </a:graphicData>
+            </a:graphic>
+          </wp:inline>
+        </w:drawing>
+      </w:r>
+    </w:p>
+    <w:p>
+      <w:pPr>
+        <w:rPr>
+          <w:rFonts w:ascii="Times New Roman" w:hAnsi="Times New Roman" w:cs="Times New Roman"/>
+          <w:sz w:val="28"/>
+        </w:rPr>
+      </w:pPr>
+      <w:r>
+        <w:rPr>
+          <w:rFonts w:ascii="Times New Roman" w:hAnsi="Times New Roman" w:cs="Times New Roman"/>
+          <w:sz w:val="28"/>
+        </w:rPr>
+        <w:t xml:space="preserve">7). </w:t>
+      </w:r>
+      <w:r>
+        <w:rPr>
+          <w:rFonts w:ascii="Times New Roman" w:hAnsi="Times New Roman" w:cs="Times New Roman"/>
+          <w:sz w:val="28"/>
+        </w:rPr>
+        <w:t xml:space="preserve">Переключился на ветку </w:t>
+      </w:r>
+      <w:r>
+        <w:rPr>
+          <w:rFonts w:ascii="Times New Roman" w:hAnsi="Times New Roman" w:cs="Times New Roman"/>
+          <w:sz w:val="28"/>
+          <w:lang w:val="en-US"/>
+        </w:rPr>
+        <w:t>main</w:t>
+      </w:r>
+      <w:r>
+        <w:rPr>
+          <w:rFonts w:ascii="Times New Roman" w:hAnsi="Times New Roman" w:cs="Times New Roman"/>
+          <w:sz w:val="28"/>
+        </w:rPr>
+        <w:t>.</w:t>
+      </w:r>
+    </w:p>
+    <w:p>
+      <w:pPr>
+        <w:rPr>
+          <w:rFonts w:ascii="Times New Roman" w:hAnsi="Times New Roman" w:cs="Times New Roman"/>
+          <w:sz w:val="28"/>
+        </w:rPr>
+      </w:pPr>
+      <w:r>
+        <w:rPr>
+          <w:noProof/>
+          <w:lang w:eastAsia="ru-RU"/>
+        </w:rPr>
+        <w:drawing>
+          <wp:inline distT="0" distB="0" distL="0" distR="0" wp14:anchorId="60876FF8" wp14:editId="0286CFF2">
+            <wp:extent cx="4162425" cy="685800"/>
+            <wp:effectExtent l="0" t="0" r="9525" b="0"/>
+            <wp:docPr id="4" name="Рисунок 4"/>
+            <wp:cNvGraphicFramePr>
+              <a:graphicFrameLocks xmlns:a="http://schemas.openxmlformats.org/drawingml/2006/main" noChangeAspect="1"/>
+            </wp:cNvGraphicFramePr>
+            <a:graphic xmlns:a="http://schemas.openxmlformats.org/drawingml/2006/main">
+              <a:graphicData uri="http://schemas.openxmlformats.org/drawingml/2006/picture">
+                <pic:pic xmlns:pic="http://schemas.openxmlformats.org/drawingml/2006/picture">
+                  <pic:nvPicPr>
+                    <pic:cNvPr id="0" name=""/>
+                    <pic:cNvPicPr/>
+                  </pic:nvPicPr>
+                  <pic:blipFill>
+                    <a:blip r:embed="rId11"/>
+                    <a:stretch>
+                      <a:fillRect/>
+                    </a:stretch>
+                  </pic:blipFill>
+                  <pic:spPr>
+                    <a:xfrm>
+                      <a:off x="0" y="0"/>
+                      <a:ext cx="4162425" cy="685800"/>
+                    </a:xfrm>
+                    <a:prstGeom prst="rect">
+                      <a:avLst/>
+                    </a:prstGeom>
+                  </pic:spPr>
+                </pic:pic>
+              </a:graphicData>
+            </a:graphic>
+          </wp:inline>
+        </w:drawing>
+      </w:r>
+    </w:p>
+    <w:p>
+      <w:pPr>
+        <w:rPr>
+          <w:rFonts w:ascii="Times New Roman" w:hAnsi="Times New Roman" w:cs="Times New Roman"/>
+          <w:sz w:val="28"/>
+        </w:rPr>
+      </w:pPr>
+      <w:r>
+        <w:rPr>
+          <w:rFonts w:ascii="Times New Roman" w:hAnsi="Times New Roman" w:cs="Times New Roman"/>
+          <w:sz w:val="28"/>
+        </w:rPr>
+        <w:t xml:space="preserve">8). </w:t>
+      </w:r>
+      <w:proofErr w:type="gramStart"/>
+      <w:r>
+        <w:rPr>
+          <w:rFonts w:ascii="Times New Roman" w:hAnsi="Times New Roman" w:cs="Times New Roman"/>
+          <w:sz w:val="28"/>
+        </w:rPr>
+        <w:t>Слил</w:t>
+      </w:r>
+      <w:proofErr w:type="gramEnd"/>
+      <w:r>
+        <w:rPr>
+          <w:rFonts w:ascii="Times New Roman" w:hAnsi="Times New Roman" w:cs="Times New Roman"/>
+          <w:sz w:val="28"/>
+        </w:rPr>
+        <w:t xml:space="preserve"> втеку </w:t>
+      </w:r>
+      <w:r>
+        <w:rPr>
+          <w:rFonts w:ascii="Times New Roman" w:hAnsi="Times New Roman" w:cs="Times New Roman"/>
+          <w:sz w:val="28"/>
+          <w:lang w:val="en-US"/>
+        </w:rPr>
+        <w:t>main</w:t>
+      </w:r>
+      <w:r>
+        <w:rPr>
+          <w:rFonts w:ascii="Times New Roman" w:hAnsi="Times New Roman" w:cs="Times New Roman"/>
+          <w:sz w:val="28"/>
+        </w:rPr>
+        <w:t xml:space="preserve"> </w:t>
+      </w:r>
+      <w:r>
+        <w:rPr>
+          <w:rFonts w:ascii="Times New Roman" w:hAnsi="Times New Roman" w:cs="Times New Roman"/>
+          <w:sz w:val="28"/>
+        </w:rPr>
+        <w:t xml:space="preserve">и </w:t>
+      </w:r>
+      <w:r>
+        <w:rPr>
+          <w:rFonts w:ascii="Times New Roman" w:hAnsi="Times New Roman" w:cs="Times New Roman"/>
+          <w:sz w:val="28"/>
+          <w:lang w:val="en-US"/>
+        </w:rPr>
+        <w:t>task</w:t>
+      </w:r>
+      <w:r>
+        <w:rPr>
+          <w:rFonts w:ascii="Times New Roman" w:hAnsi="Times New Roman" w:cs="Times New Roman"/>
+          <w:sz w:val="28"/>
+        </w:rPr>
+        <w:t>1</w:t>
+      </w:r>
+      <w:r>
+        <w:rPr>
+          <w:rFonts w:ascii="Times New Roman" w:hAnsi="Times New Roman" w:cs="Times New Roman"/>
+          <w:sz w:val="28"/>
+        </w:rPr>
+        <w:t>.</w:t>
+      </w:r>
+    </w:p>
+    <w:p>
+      <w:pPr>
+        <w:rPr>
+          <w:rFonts w:ascii="Times New Roman" w:hAnsi="Times New Roman" w:cs="Times New Roman"/>
+          <w:sz w:val="28"/>
+        </w:rPr>
+      </w:pPr>
+      <w:r>
+        <w:rPr>
+          <w:noProof/>
+          <w:lang w:eastAsia="ru-RU"/>
+        </w:rPr>
+        <w:drawing>
+          <wp:inline distT="0" distB="0" distL="0" distR="0" wp14:anchorId="59477BAF" wp14:editId="2660CC3B">
+            <wp:extent cx="4057650" cy="1095375"/>
+            <wp:effectExtent l="0" t="0" r="0" b="9525"/>
+            <wp:docPr id="5" name="Рисунок 5"/>
+            <wp:cNvGraphicFramePr>
+              <a:graphicFrameLocks xmlns:a="http://schemas.openxmlformats.org/drawingml/2006/main" noChangeAspect="1"/>
+            </wp:cNvGraphicFramePr>
+            <a:graphic xmlns:a="http://schemas.openxmlformats.org/drawingml/2006/main">
+              <a:graphicData uri="http://schemas.openxmlformats.org/drawingml/2006/picture">
+                <pic:pic xmlns:pic="http://schemas.openxmlformats.org/drawingml/2006/picture">
+                  <pic:nvPicPr>
+                    <pic:cNvPr id="0" name=""/>
+                    <pic:cNvPicPr/>
+                  </pic:nvPicPr>
+                  <pic:blipFill>
+                    <a:blip r:embed="rId12"/>
+                    <a:stretch>
+                      <a:fillRect/>
+                    </a:stretch>
+                  </pic:blipFill>
+                  <pic:spPr>
+                    <a:xfrm>
+                      <a:off x="0" y="0"/>
+                      <a:ext cx="4057650" cy="1095375"/>
+                    </a:xfrm>
+                    <a:prstGeom prst="rect">
+                      <a:avLst/>
+                    </a:prstGeom>
+                  </pic:spPr>
+                </pic:pic>
+              </a:graphicData>
+            </a:graphic>
+          </wp:inline>
+        </w:drawing>
+      </w:r>
+      <w:r>
+        <w:rPr>
+          <w:rFonts w:ascii="Times New Roman" w:hAnsi="Times New Roman" w:cs="Times New Roman"/>
+          <w:sz w:val="28"/>
+        </w:rPr>
         <w:br/>
+      </w:r>
+      <w:r>
+        <w:rPr>
+          <w:rFonts w:ascii="Times New Roman" w:hAnsi="Times New Roman" w:cs="Times New Roman"/>
+          <w:sz w:val="28"/>
+        </w:rPr>
+        <w:br/>
+        <w:t>8.) Отправил</w:t>
+      </w:r>
+      <w:r>
+        <w:rPr>
+          <w:rFonts w:ascii="Times New Roman" w:hAnsi="Times New Roman" w:cs="Times New Roman"/>
+          <w:sz w:val="28"/>
+        </w:rPr>
+        <w:t xml:space="preserve"> </w:t>
+      </w:r>
+      <w:r>
+        <w:rPr>
+          <w:rFonts w:ascii="Times New Roman" w:hAnsi="Times New Roman" w:cs="Times New Roman"/>
+          <w:sz w:val="28"/>
+        </w:rPr>
+        <w:t>все измененные данные</w:t>
+      </w:r>
+      <w:r>
+        <w:rPr>
+          <w:rFonts w:ascii="Times New Roman" w:hAnsi="Times New Roman" w:cs="Times New Roman"/>
+          <w:sz w:val="28"/>
+        </w:rPr>
+        <w:t xml:space="preserve"> на удаленный сервер, с помощью команды </w:t>
+      </w:r>
+      <w:proofErr w:type="spellStart"/>
+      <w:r>
+        <w:rPr>
+          <w:rFonts w:ascii="Times New Roman" w:hAnsi="Times New Roman" w:cs="Times New Roman"/>
+          <w:sz w:val="28"/>
+        </w:rPr>
+        <w:t>git</w:t>
+      </w:r>
+      <w:proofErr w:type="spellEnd"/>
+      <w:r>
+        <w:rPr>
+          <w:rFonts w:ascii="Times New Roman" w:hAnsi="Times New Roman" w:cs="Times New Roman"/>
+          <w:sz w:val="28"/>
+        </w:rPr>
+        <w:t xml:space="preserve"> </w:t>
+      </w:r>
+      <w:proofErr w:type="spellStart"/>
+      <w:r>
+        <w:rPr>
+          <w:rFonts w:ascii="Times New Roman" w:hAnsi="Times New Roman" w:cs="Times New Roman"/>
+          <w:sz w:val="28"/>
+        </w:rPr>
+        <w:t>push</w:t>
+      </w:r>
+      <w:proofErr w:type="spellEnd"/>
+      <w:r>
+        <w:rPr>
+          <w:rFonts w:ascii="Times New Roman" w:hAnsi="Times New Roman" w:cs="Times New Roman"/>
+          <w:sz w:val="28"/>
+        </w:rPr>
+        <w:t>.</w:t>
+      </w:r>
+      <w:r>
+        <w:rPr>
+          <w:rFonts w:ascii="Times New Roman" w:hAnsi="Times New Roman" w:cs="Times New Roman"/>
+          <w:sz w:val="28"/>
+        </w:rPr>
+        <w:br/>
+      </w:r>
+      <w:r>
+        <w:rPr>
+          <w:rFonts w:ascii="Times New Roman" w:hAnsi="Times New Roman" w:cs="Times New Roman"/>
+          <w:b/>
+          <w:sz w:val="28"/>
+        </w:rPr>
+        <w:t>Вывод:</w:t>
+      </w:r>
+      <w:r>
+        <w:rPr>
+          <w:rFonts w:ascii="Times New Roman" w:hAnsi="Times New Roman" w:cs="Times New Roman"/>
+          <w:sz w:val="28"/>
+        </w:rPr>
+        <w:t xml:space="preserve"> Научились работать с </w:t>
       </w:r>
       <w:bookmarkStart w:id="0" w:name="_GoBack"/>
       <w:bookmarkEnd w:id="0"/>
+      <w:proofErr w:type="spellStart"/>
+      <w:r>
+        <w:rPr>
+          <w:rFonts w:ascii="Times New Roman" w:hAnsi="Times New Roman" w:cs="Times New Roman"/>
+          <w:sz w:val="28"/>
+        </w:rPr>
+        <w:t>GitHub</w:t>
+      </w:r>
+      <w:proofErr w:type="spellEnd"/>
+      <w:r>
+        <w:rPr>
+          <w:rFonts w:ascii="Times New Roman" w:hAnsi="Times New Roman" w:cs="Times New Roman"/>
+          <w:sz w:val="28"/>
+        </w:rPr>
+        <w:t>.</w:t>
+      </w:r>
     </w:p>
     <w:sectPr>
       <w:pgSz w:w="11906" w:h="16838"/>
